--- a/Meetings/Agendas/Meeting_16_09.docx
+++ b/Meetings/Agendas/Meeting_16_09.docx
@@ -88,7 +88,7 @@
           </mc:Choice>
           <mc:Fallback>
             <w:pict>
-              <v:rect w14:anchorId="05B96051" id="Rechthoek 1" o:spid="_x0000_s1026" alt="&quot;&quot;" style="position:absolute;margin-left:560.8pt;margin-top:-94.2pt;width:612pt;height:880pt;z-index:-251658240;visibility:visible;mso-wrap-style:square;mso-width-percent:0;mso-height-percent:0;mso-wrap-distance-left:9pt;mso-wrap-distance-top:0;mso-wrap-distance-right:9pt;mso-wrap-distance-bottom:0;mso-position-horizontal:right;mso-position-horizontal-relative:page;mso-position-vertical:absolute;mso-position-vertical-relative:text;mso-width-percent:0;mso-height-percent:0;mso-width-relative:margin;mso-height-relative:margin;v-text-anchor:middle" o:gfxdata="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" fillcolor="#f7f3e0 [3205]" stroked="f" strokeweight="1.25pt">
+              <v:rect w14:anchorId="50B34A89" id="Rechthoek 1" o:spid="_x0000_s1026" alt="&quot;&quot;" style="position:absolute;margin-left:560.8pt;margin-top:-94.2pt;width:612pt;height:880pt;z-index:-251658240;visibility:visible;mso-wrap-style:square;mso-width-percent:0;mso-height-percent:0;mso-wrap-distance-left:9pt;mso-wrap-distance-top:0;mso-wrap-distance-right:9pt;mso-wrap-distance-bottom:0;mso-position-horizontal:right;mso-position-horizontal-relative:page;mso-position-vertical:absolute;mso-position-vertical-relative:text;mso-width-percent:0;mso-height-percent:0;mso-width-relative:margin;mso-height-relative:margin;v-text-anchor:middle" o:gfxdata="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" fillcolor="#f7f3e0 [3205]" stroked="f" strokeweight="1.25pt">
                 <w10:wrap anchorx="page"/>
                 <w10:anchorlock/>
               </v:rect>
@@ -170,19 +170,19 @@
           </w:tcPr>
           <w:p>
             <w:r>
-              <w:t>xx</w:t>
+              <w:t>16</w:t>
             </w:r>
             <w:r>
               <w:t>-</w:t>
             </w:r>
             <w:r>
-              <w:t>xx</w:t>
+              <w:t>09</w:t>
             </w:r>
             <w:r>
               <w:t>-</w:t>
             </w:r>
             <w:r>
-              <w:t>xx</w:t>
+              <w:t>25</w:t>
             </w:r>
           </w:p>
         </w:tc>
@@ -211,25 +211,25 @@
           </w:tcPr>
           <w:p>
             <w:r>
-              <w:t>xx</w:t>
+              <w:t>10</w:t>
             </w:r>
             <w:r>
               <w:t>:</w:t>
             </w:r>
             <w:r>
-              <w:t>xx</w:t>
+              <w:t>00</w:t>
             </w:r>
             <w:r>
               <w:t xml:space="preserve"> – </w:t>
             </w:r>
             <w:r>
-              <w:t>xx</w:t>
+              <w:t>10</w:t>
             </w:r>
             <w:r>
               <w:t>:</w:t>
             </w:r>
             <w:r>
-              <w:t>xx</w:t>
+              <w:t>20</w:t>
             </w:r>
           </w:p>
         </w:tc>
@@ -241,9 +241,11 @@
             <w:pPr>
               <w:pStyle w:val="Kop3"/>
             </w:pPr>
+            <w:proofErr w:type="spellStart"/>
             <w:r>
               <w:t>Location</w:t>
             </w:r>
+            <w:proofErr w:type="spellEnd"/>
             <w:r>
               <w:rPr>
                 <w:lang w:bidi="nl-NL"/>
@@ -364,8 +366,13 @@
                   <w:vAlign w:val="center"/>
                 </w:tcPr>
                 <w:p>
+                  <w:proofErr w:type="spellStart"/>
                   <w:r>
-                    <w:t>Orientation of the project</w:t>
+                    <w:t>Orientation</w:t>
+                  </w:r>
+                  <w:proofErr w:type="spellEnd"/>
+                  <w:r>
+                    <w:t xml:space="preserve"> of the project</w:t>
                   </w:r>
                 </w:p>
               </w:tc>
@@ -397,8 +404,21 @@
                   <w:pPr>
                     <w:pStyle w:val="Kop3"/>
                   </w:pPr>
+                  <w:proofErr w:type="spellStart"/>
                   <w:r>
-                    <w:t xml:space="preserve">Note taker: </w:t>
+                    <w:t>Note</w:t>
+                  </w:r>
+                  <w:proofErr w:type="spellEnd"/>
+                  <w:r>
+                    <w:t xml:space="preserve"> </w:t>
+                  </w:r>
+                  <w:proofErr w:type="spellStart"/>
+                  <w:r>
+                    <w:t>taker</w:t>
+                  </w:r>
+                  <w:proofErr w:type="spellEnd"/>
+                  <w:r>
+                    <w:t xml:space="preserve">: </w:t>
                   </w:r>
                 </w:p>
               </w:tc>
@@ -408,9 +428,19 @@
                   <w:vAlign w:val="center"/>
                 </w:tcPr>
                 <w:p>
+                  <w:proofErr w:type="spellStart"/>
                   <w:r>
-                    <w:t>Saleem Al-Homidi</w:t>
+                    <w:t>Saleem</w:t>
                   </w:r>
+                  <w:proofErr w:type="spellEnd"/>
+                  <w:r>
+                    <w:t xml:space="preserve"> Al-</w:t>
+                  </w:r>
+                  <w:proofErr w:type="spellStart"/>
+                  <w:r>
+                    <w:t>Homidi</w:t>
+                  </w:r>
+                  <w:proofErr w:type="spellEnd"/>
                 </w:p>
               </w:tc>
               <w:tc>
@@ -422,9 +452,11 @@
                   <w:pPr>
                     <w:pStyle w:val="Kop3"/>
                   </w:pPr>
+                  <w:proofErr w:type="spellStart"/>
                   <w:r>
                     <w:t>Current</w:t>
                   </w:r>
+                  <w:proofErr w:type="spellEnd"/>
                   <w:r>
                     <w:t xml:space="preserve"> </w:t>
                   </w:r>
@@ -442,8 +474,13 @@
                   <w:vAlign w:val="center"/>
                 </w:tcPr>
                 <w:p>
+                  <w:proofErr w:type="spellStart"/>
                   <w:r>
-                    <w:t>Getting ready to start the project</w:t>
+                    <w:t>Getting</w:t>
+                  </w:r>
+                  <w:proofErr w:type="spellEnd"/>
+                  <w:r>
+                    <w:t xml:space="preserve"> ready to start the project</w:t>
                   </w:r>
                 </w:p>
               </w:tc>
@@ -475,8 +512,13 @@
                   <w:pPr>
                     <w:pStyle w:val="Kop3"/>
                   </w:pPr>
+                  <w:proofErr w:type="spellStart"/>
                   <w:r>
-                    <w:t>Participants:</w:t>
+                    <w:t>Participants</w:t>
+                  </w:r>
+                  <w:proofErr w:type="spellEnd"/>
+                  <w:r>
+                    <w:t>:</w:t>
                   </w:r>
                 </w:p>
               </w:tc>
@@ -491,14 +533,35 @@
                     <w:t xml:space="preserve">Aashish Swami, </w:t>
                   </w:r>
                   <w:r>
-                    <w:t>Bryan Smit, Saleem Al-Homidi, Robert Hulsbergen,</w:t>
+                    <w:t xml:space="preserve">Bryan Smit, </w:t>
+                  </w:r>
+                  <w:proofErr w:type="spellStart"/>
+                  <w:r>
+                    <w:t>Saleem</w:t>
+                  </w:r>
+                  <w:proofErr w:type="spellEnd"/>
+                  <w:r>
+                    <w:t xml:space="preserve"> Al-</w:t>
+                  </w:r>
+                  <w:proofErr w:type="spellStart"/>
+                  <w:r>
+                    <w:t>Homidi</w:t>
+                  </w:r>
+                  <w:proofErr w:type="spellEnd"/>
+                  <w:r>
+                    <w:t>, Robert Hulsbergen,</w:t>
                   </w:r>
                   <w:r>
                     <w:t xml:space="preserve"> Robin </w:t>
                   </w:r>
                   <w:r>
-                    <w:t>van Nieuwenhuijsen</w:t>
+                    <w:t xml:space="preserve">van </w:t>
                   </w:r>
+                  <w:proofErr w:type="spellStart"/>
+                  <w:r>
+                    <w:t>Nieuwenhuijsen</w:t>
+                  </w:r>
+                  <w:proofErr w:type="spellEnd"/>
                 </w:p>
               </w:tc>
               <w:tc>
@@ -576,7 +639,7 @@
                 </mc:Choice>
                 <mc:Fallback>
                   <w:pict>
-                    <v:rect w14:anchorId="6F69D205" id="Rechthoek 2" o:spid="_x0000_s1026" alt="Decoratief" style="width:455.1pt;height:5.3pt;visibility:visible;mso-wrap-style:square;mso-left-percent:-10001;mso-top-percent:-10001;mso-position-horizontal:absolute;mso-position-horizontal-relative:char;mso-position-vertical:absolute;mso-position-vertical-relative:line;mso-left-percent:-10001;mso-top-percent:-10001;v-text-anchor:middle" o:gfxdata="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" fillcolor="#bd3900 [3204]" stroked="f" strokeweight="1.25pt">
+                    <v:rect w14:anchorId="56C869A1" id="Rechthoek 2" o:spid="_x0000_s1026" alt="Decoratief" style="width:455.1pt;height:5.3pt;visibility:visible;mso-wrap-style:square;mso-left-percent:-10001;mso-top-percent:-10001;mso-position-horizontal:absolute;mso-position-horizontal-relative:char;mso-position-vertical:absolute;mso-position-vertical-relative:line;mso-left-percent:-10001;mso-top-percent:-10001;v-text-anchor:middle" o:gfxdata="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" fillcolor="#bd3900 [3204]" stroked="f" strokeweight="1.25pt">
                       <w10:anchorlock/>
                     </v:rect>
                   </w:pict>
@@ -801,8 +864,13 @@
               <w:t>genda</w:t>
             </w:r>
             <w:r>
-              <w:t xml:space="preserve"> orientation</w:t>
-            </w:r>
+              <w:t xml:space="preserve"> </w:t>
+            </w:r>
+            <w:proofErr w:type="spellStart"/>
+            <w:r>
+              <w:t>orientation</w:t>
+            </w:r>
+            <w:proofErr w:type="spellEnd"/>
           </w:p>
         </w:tc>
         <w:tc>
@@ -819,7 +887,7 @@
               <w:t xml:space="preserve">        </w:t>
             </w:r>
             <w:r>
-              <w:t>3</w:t>
+              <w:t>1</w:t>
             </w:r>
           </w:p>
         </w:tc>
@@ -858,9 +926,11 @@
             <w:vAlign w:val="center"/>
           </w:tcPr>
           <w:p>
+            <w:proofErr w:type="spellStart"/>
             <w:r>
               <w:t>Questions</w:t>
             </w:r>
+            <w:proofErr w:type="spellEnd"/>
             <w:r>
               <w:t xml:space="preserve"> </w:t>
             </w:r>
@@ -880,7 +950,15 @@
               </w:numPr>
             </w:pPr>
             <w:r>
-              <w:t>Are the towels wet or dry?</w:t>
+              <w:t xml:space="preserve">Are the </w:t>
+            </w:r>
+            <w:proofErr w:type="spellStart"/>
+            <w:r>
+              <w:t>towels</w:t>
+            </w:r>
+            <w:proofErr w:type="spellEnd"/>
+            <w:r>
+              <w:t xml:space="preserve"> wet or dry?</w:t>
             </w:r>
           </w:p>
           <w:p>
@@ -891,9 +969,27 @@
                 <w:numId w:val="5"/>
               </w:numPr>
             </w:pPr>
-            <w:r>
-              <w:t>what kind of setup do they expect</w:t>
-            </w:r>
+            <w:proofErr w:type="spellStart"/>
+            <w:r>
+              <w:t>what</w:t>
+            </w:r>
+            <w:proofErr w:type="spellEnd"/>
+            <w:r>
+              <w:t xml:space="preserve"> kind of setup do </w:t>
+            </w:r>
+            <w:proofErr w:type="spellStart"/>
+            <w:r>
+              <w:t>they</w:t>
+            </w:r>
+            <w:proofErr w:type="spellEnd"/>
+            <w:r>
+              <w:t xml:space="preserve"> </w:t>
+            </w:r>
+            <w:proofErr w:type="spellStart"/>
+            <w:r>
+              <w:t>expect</w:t>
+            </w:r>
+            <w:proofErr w:type="spellEnd"/>
             <w:r>
               <w:t>?</w:t>
             </w:r>
@@ -903,7 +999,15 @@
               <w:pStyle w:val="Lijstalinea"/>
             </w:pPr>
             <w:r>
-              <w:t xml:space="preserve">     It has to be a prototype</w:t>
+              <w:t xml:space="preserve">     It has to </w:t>
+            </w:r>
+            <w:proofErr w:type="spellStart"/>
+            <w:r>
+              <w:t>be</w:t>
+            </w:r>
+            <w:proofErr w:type="spellEnd"/>
+            <w:r>
+              <w:t xml:space="preserve"> a prototype</w:t>
             </w:r>
           </w:p>
           <w:p>
@@ -914,8 +1018,37 @@
                 <w:numId w:val="5"/>
               </w:numPr>
             </w:pPr>
-            <w:r>
-              <w:t>what is avalaible for us to use?</w:t>
+            <w:proofErr w:type="spellStart"/>
+            <w:r>
+              <w:t>what</w:t>
+            </w:r>
+            <w:proofErr w:type="spellEnd"/>
+            <w:r>
+              <w:t xml:space="preserve"> is </w:t>
+            </w:r>
+            <w:proofErr w:type="spellStart"/>
+            <w:r>
+              <w:t>avalaible</w:t>
+            </w:r>
+            <w:proofErr w:type="spellEnd"/>
+            <w:r>
+              <w:t xml:space="preserve"> for </w:t>
+            </w:r>
+            <w:proofErr w:type="spellStart"/>
+            <w:r>
+              <w:t>us</w:t>
+            </w:r>
+            <w:proofErr w:type="spellEnd"/>
+            <w:r>
+              <w:t xml:space="preserve"> to </w:t>
+            </w:r>
+            <w:proofErr w:type="spellStart"/>
+            <w:r>
+              <w:t>use</w:t>
+            </w:r>
+            <w:proofErr w:type="spellEnd"/>
+            <w:r>
+              <w:t>?</w:t>
             </w:r>
           </w:p>
           <w:p>
@@ -926,8 +1059,37 @@
                 <w:numId w:val="5"/>
               </w:numPr>
             </w:pPr>
-            <w:r>
-              <w:t>What kind of schedule can we expect?</w:t>
+            <w:proofErr w:type="spellStart"/>
+            <w:r>
+              <w:t>What</w:t>
+            </w:r>
+            <w:proofErr w:type="spellEnd"/>
+            <w:r>
+              <w:t xml:space="preserve"> kind of </w:t>
+            </w:r>
+            <w:proofErr w:type="spellStart"/>
+            <w:r>
+              <w:t>schedule</w:t>
+            </w:r>
+            <w:proofErr w:type="spellEnd"/>
+            <w:r>
+              <w:t xml:space="preserve"> </w:t>
+            </w:r>
+            <w:proofErr w:type="spellStart"/>
+            <w:r>
+              <w:t>can</w:t>
+            </w:r>
+            <w:proofErr w:type="spellEnd"/>
+            <w:r>
+              <w:t xml:space="preserve"> we </w:t>
+            </w:r>
+            <w:proofErr w:type="spellStart"/>
+            <w:r>
+              <w:t>expect</w:t>
+            </w:r>
+            <w:proofErr w:type="spellEnd"/>
+            <w:r>
+              <w:t>?</w:t>
             </w:r>
           </w:p>
         </w:tc>
@@ -945,7 +1107,7 @@
               <w:t xml:space="preserve">        </w:t>
             </w:r>
             <w:r>
-              <w:t>3</w:t>
+              <w:t>5</w:t>
             </w:r>
           </w:p>
         </w:tc>
@@ -995,7 +1157,31 @@
               </w:numPr>
             </w:pPr>
             <w:r>
-              <w:t>Is there a specific type of solution the company is searching for?</w:t>
+              <w:t xml:space="preserve">Is </w:t>
+            </w:r>
+            <w:proofErr w:type="spellStart"/>
+            <w:r>
+              <w:t>there</w:t>
+            </w:r>
+            <w:proofErr w:type="spellEnd"/>
+            <w:r>
+              <w:t xml:space="preserve"> a </w:t>
+            </w:r>
+            <w:proofErr w:type="spellStart"/>
+            <w:r>
+              <w:t>specific</w:t>
+            </w:r>
+            <w:proofErr w:type="spellEnd"/>
+            <w:r>
+              <w:t xml:space="preserve"> type of solution the company is </w:t>
+            </w:r>
+            <w:proofErr w:type="spellStart"/>
+            <w:r>
+              <w:t>searching</w:t>
+            </w:r>
+            <w:proofErr w:type="spellEnd"/>
+            <w:r>
+              <w:t xml:space="preserve"> for?</w:t>
             </w:r>
           </w:p>
           <w:p>
@@ -1006,12 +1192,37 @@
                 <w:bCs/>
               </w:rPr>
             </w:pPr>
+            <w:proofErr w:type="spellStart"/>
             <w:r>
               <w:rPr>
                 <w:b/>
                 <w:bCs/>
               </w:rPr>
-              <w:t>Our solutions:</w:t>
+              <w:t>Our</w:t>
+            </w:r>
+            <w:proofErr w:type="spellEnd"/>
+            <w:r>
+              <w:rPr>
+                <w:b/>
+                <w:bCs/>
+              </w:rPr>
+              <w:t xml:space="preserve"> </w:t>
+            </w:r>
+            <w:proofErr w:type="spellStart"/>
+            <w:r>
+              <w:rPr>
+                <w:b/>
+                <w:bCs/>
+              </w:rPr>
+              <w:t>solutions</w:t>
+            </w:r>
+            <w:proofErr w:type="spellEnd"/>
+            <w:r>
+              <w:rPr>
+                <w:b/>
+                <w:bCs/>
+              </w:rPr>
+              <w:t>:</w:t>
             </w:r>
           </w:p>
           <w:p>
@@ -1023,15 +1234,84 @@
               </w:numPr>
             </w:pPr>
             <w:r>
-              <w:t>Is there a reason to grab both ends of the towels?</w:t>
+              <w:t xml:space="preserve">Is </w:t>
+            </w:r>
+            <w:proofErr w:type="spellStart"/>
+            <w:r>
+              <w:t>there</w:t>
+            </w:r>
+            <w:proofErr w:type="spellEnd"/>
+            <w:r>
+              <w:t xml:space="preserve"> a </w:t>
+            </w:r>
+            <w:proofErr w:type="spellStart"/>
+            <w:r>
+              <w:t>reason</w:t>
+            </w:r>
+            <w:proofErr w:type="spellEnd"/>
+            <w:r>
+              <w:t xml:space="preserve"> to </w:t>
+            </w:r>
+            <w:proofErr w:type="spellStart"/>
+            <w:r>
+              <w:t>grab</w:t>
+            </w:r>
+            <w:proofErr w:type="spellEnd"/>
+            <w:r>
+              <w:t xml:space="preserve"> </w:t>
+            </w:r>
+            <w:proofErr w:type="spellStart"/>
+            <w:r>
+              <w:t>both</w:t>
+            </w:r>
+            <w:proofErr w:type="spellEnd"/>
+            <w:r>
+              <w:t xml:space="preserve"> </w:t>
+            </w:r>
+            <w:proofErr w:type="spellStart"/>
+            <w:r>
+              <w:t>ends</w:t>
+            </w:r>
+            <w:proofErr w:type="spellEnd"/>
+            <w:r>
+              <w:t xml:space="preserve"> of the </w:t>
+            </w:r>
+            <w:proofErr w:type="spellStart"/>
+            <w:r>
+              <w:t>towels</w:t>
+            </w:r>
+            <w:proofErr w:type="spellEnd"/>
+            <w:r>
+              <w:t>?</w:t>
             </w:r>
           </w:p>
           <w:p>
             <w:pPr>
               <w:pStyle w:val="Lijstalinea"/>
             </w:pPr>
-            <w:r>
-              <w:t>Offseting also works without extra steps]</w:t>
+            <w:proofErr w:type="spellStart"/>
+            <w:r>
+              <w:t>Offseting</w:t>
+            </w:r>
+            <w:proofErr w:type="spellEnd"/>
+            <w:r>
+              <w:t xml:space="preserve"> </w:t>
+            </w:r>
+            <w:proofErr w:type="spellStart"/>
+            <w:r>
+              <w:t>also</w:t>
+            </w:r>
+            <w:proofErr w:type="spellEnd"/>
+            <w:r>
+              <w:t xml:space="preserve"> </w:t>
+            </w:r>
+            <w:proofErr w:type="spellStart"/>
+            <w:r>
+              <w:t>works</w:t>
+            </w:r>
+            <w:proofErr w:type="spellEnd"/>
+            <w:r>
+              <w:t xml:space="preserve"> without extra steps]</w:t>
             </w:r>
           </w:p>
           <w:p>
@@ -1043,7 +1323,39 @@
               </w:numPr>
             </w:pPr>
             <w:r>
-              <w:t>Is it possible to use a "Tire Attachment"?</w:t>
+              <w:t xml:space="preserve">Is </w:t>
+            </w:r>
+            <w:proofErr w:type="spellStart"/>
+            <w:r>
+              <w:t>it</w:t>
+            </w:r>
+            <w:proofErr w:type="spellEnd"/>
+            <w:r>
+              <w:t xml:space="preserve"> </w:t>
+            </w:r>
+            <w:proofErr w:type="spellStart"/>
+            <w:r>
+              <w:t>possible</w:t>
+            </w:r>
+            <w:proofErr w:type="spellEnd"/>
+            <w:r>
+              <w:t xml:space="preserve"> to </w:t>
+            </w:r>
+            <w:proofErr w:type="spellStart"/>
+            <w:r>
+              <w:t>use</w:t>
+            </w:r>
+            <w:proofErr w:type="spellEnd"/>
+            <w:r>
+              <w:t xml:space="preserve"> a "</w:t>
+            </w:r>
+            <w:proofErr w:type="spellStart"/>
+            <w:r>
+              <w:t>Tire</w:t>
+            </w:r>
+            <w:proofErr w:type="spellEnd"/>
+            <w:r>
+              <w:t xml:space="preserve"> Attachment"?</w:t>
             </w:r>
           </w:p>
         </w:tc>
@@ -1058,7 +1370,10 @@
           </w:tcPr>
           <w:p>
             <w:r>
-              <w:t xml:space="preserve">        7</w:t>
+              <w:t xml:space="preserve">        </w:t>
+            </w:r>
+            <w:r>
+              <w:t>5</w:t>
             </w:r>
           </w:p>
         </w:tc>
@@ -1117,7 +1432,14 @@
             </w:tcBorders>
             <w:vAlign w:val="center"/>
           </w:tcPr>
-          <w:p/>
+          <w:p>
+            <w:r>
+              <w:t xml:space="preserve">        </w:t>
+            </w:r>
+            <w:r>
+              <w:t>2</w:t>
+            </w:r>
+          </w:p>
         </w:tc>
         <w:tc>
           <w:tcPr>
@@ -1166,8 +1488,13 @@
           </w:tcPr>
           <w:p>
             <w:r>
-              <w:t>Round of questions</w:t>
-            </w:r>
+              <w:t xml:space="preserve">Round of </w:t>
+            </w:r>
+            <w:proofErr w:type="spellStart"/>
+            <w:r>
+              <w:t>questions</w:t>
+            </w:r>
+            <w:proofErr w:type="spellEnd"/>
           </w:p>
           <w:p>
             <w:pPr>
@@ -1178,8 +1505,13 @@
               </w:numPr>
             </w:pPr>
             <w:r>
-              <w:t>Contact and extra questions</w:t>
-            </w:r>
+              <w:t xml:space="preserve">Contact and extra </w:t>
+            </w:r>
+            <w:proofErr w:type="spellStart"/>
+            <w:r>
+              <w:t>questions</w:t>
+            </w:r>
+            <w:proofErr w:type="spellEnd"/>
             <w:r>
               <w:t>?</w:t>
             </w:r>
@@ -1193,7 +1525,23 @@
               </w:numPr>
             </w:pPr>
             <w:r>
-              <w:t>Photo/dimensions of the head of the arm</w:t>
+              <w:t>Photo/</w:t>
+            </w:r>
+            <w:proofErr w:type="spellStart"/>
+            <w:r>
+              <w:t>dimensions</w:t>
+            </w:r>
+            <w:proofErr w:type="spellEnd"/>
+            <w:r>
+              <w:t xml:space="preserve"> of the </w:t>
+            </w:r>
+            <w:proofErr w:type="spellStart"/>
+            <w:r>
+              <w:t>head</w:t>
+            </w:r>
+            <w:proofErr w:type="spellEnd"/>
+            <w:r>
+              <w:t xml:space="preserve"> of the arm</w:t>
             </w:r>
             <w:r>
               <w:t>?</w:t>
@@ -1211,7 +1559,10 @@
           </w:tcPr>
           <w:p>
             <w:r>
-              <w:t xml:space="preserve">        5</w:t>
+              <w:t xml:space="preserve">        </w:t>
+            </w:r>
+            <w:r>
+              <w:t>2</w:t>
             </w:r>
           </w:p>
         </w:tc>
@@ -1250,9 +1601,11 @@
             <w:vAlign w:val="center"/>
           </w:tcPr>
           <w:p>
+            <w:proofErr w:type="spellStart"/>
             <w:r>
               <w:t>Closing</w:t>
             </w:r>
+            <w:proofErr w:type="spellEnd"/>
           </w:p>
         </w:tc>
         <w:tc>
@@ -1266,20 +1619,15 @@
           </w:tcPr>
           <w:p>
             <w:r>
-              <w:t xml:space="preserve">        2</w:t>
+              <w:t xml:space="preserve">        </w:t>
+            </w:r>
+            <w:r>
+              <w:t>1</w:t>
             </w:r>
           </w:p>
         </w:tc>
       </w:tr>
     </w:tbl>
-    <w:p>
-      <w:pPr>
-        <w:spacing w:before="0" w:after="200" w:line="276" w:lineRule="auto"/>
-        <w:rPr>
-          <w:b/>
-        </w:rPr>
-      </w:pPr>
-    </w:p>
     <w:p>
       <w:pPr>
         <w:spacing w:before="0" w:after="200" w:line="276" w:lineRule="auto"/>
